--- a/db/musicandhistory/2009 copy.docx
+++ b/db/musicandhistory/2009 copy.docx
@@ -125,7 +125,7 @@
         <w:rPr>
           <w:rFonts w:ascii="Book Antiqua" w:hAnsi="Book Antiqua"/>
         </w:rPr>
-        <w:t xml:space="preserve">  George Perle dies at his home in New York, aged 93 years, eight years, and 17 days.</w:t>
+        <w:t xml:space="preserve">  George Perle dies at his home in New York, USA, aged 93 years, eight years, and 17 days.  His mortal remains will be buried in Calverton National Cemetery, Calverton, New York.</w:t>
       </w:r>
     </w:p>
     <w:p>
@@ -243,6 +243,26 @@
       <w:r>
         <w:rPr>
           <w:rFonts w:ascii="Book Antiqua" w:hAnsi="Book Antiqua"/>
+          <w:i/>
+        </w:rPr>
+        <w:t>Eighteen Linear Constructions</w:t>
+      </w:r>
+      <w:r>
+        <w:rPr>
+          <w:rFonts w:ascii="Book Antiqua" w:hAnsi="Book Antiqua"/>
+        </w:rPr>
+        <w:t xml:space="preserve"> by Tristan Perich (26) opens at Issue Project Room, Brooklyn, New York.</w:t>
+      </w:r>
+    </w:p>
+    <w:p>
+      <w:pPr>
+        <w:rPr>
+          <w:rFonts w:ascii="Book Antiqua" w:hAnsi="Book Antiqua"/>
+        </w:rPr>
+      </w:pPr>
+      <w:r>
+        <w:rPr>
+          <w:rFonts w:ascii="Book Antiqua" w:hAnsi="Book Antiqua"/>
           <w:b/>
         </w:rPr>
         <w:t>3 February 2009</w:t>
@@ -608,7 +628,7 @@
         <w:rPr>
           <w:rFonts w:ascii="Book Antiqua" w:hAnsi="Book Antiqua"/>
         </w:rPr>
-        <w:t xml:space="preserve"> for baritone, violin, quinterne, and double bass by Arvo Pärt (73) to words of Luik is performed for the first time, in Willisau, Czech Republic.</w:t>
+        <w:t xml:space="preserve"> for baritone, violin, quinterne, and double bass by Arvo Pärt (73) to words of Luik is performed for the first time, in Willisau, Switzerland.</w:t>
       </w:r>
     </w:p>
     <w:p>
@@ -695,28 +715,41 @@
           <w:rFonts w:ascii="Book Antiqua" w:hAnsi="Book Antiqua"/>
           <w:b/>
         </w:rPr>
-        <w:t>6 March 2009</w:t>
-      </w:r>
-      <w:r>
-        <w:rPr>
-          <w:rFonts w:ascii="Book Antiqua" w:hAnsi="Book Antiqua"/>
-        </w:rPr>
-        <w:t xml:space="preserve">  Henri Pousseur dies in Brussels, aged 79 years, eight months, and eleven days.</w:t>
-      </w:r>
-    </w:p>
-    <w:p>
-      <w:pPr>
+        <w:t xml:space="preserve">6 March 2009 </w:t>
+      </w:r>
+      <w:r>
+        <w:rPr>
+          <w:rFonts w:ascii="Book Antiqua" w:hAnsi="Book Antiqua"/>
+        </w:rPr>
+        <w:t xml:space="preserve"> </w:t>
+      </w:r>
+      <w:r>
         <w:rPr>
           <w:rFonts w:ascii="Book Antiqua" w:hAnsi="Book Antiqua"/>
           <w:color w:val="000000"/>
         </w:rPr>
-      </w:pPr>
-      <w:r>
-        <w:rPr>
-          <w:rFonts w:ascii="Book Antiqua" w:hAnsi="Book Antiqua"/>
-          <w:b/>
+        <w:t>Henri Léon Marie Thérèse Pousseur</w:t>
+      </w:r>
+      <w:r>
+        <w:rPr>
+          <w:rFonts w:ascii="Book Antiqua" w:hAnsi="Book Antiqua"/>
+        </w:rPr>
+        <w:t xml:space="preserve"> dies of bronchial pneumonia in Brussels, Kingdom of Belgium, aged 79 years, eight months, and eleven days.</w:t>
+      </w:r>
+    </w:p>
+    <w:p>
+      <w:pPr>
+        <w:rPr>
+          <w:rFonts w:ascii="Book Antiqua" w:hAnsi="Book Antiqua"/>
           <w:color w:val="000000"/>
         </w:rPr>
+      </w:pPr>
+      <w:r>
+        <w:rPr>
+          <w:rFonts w:ascii="Book Antiqua" w:hAnsi="Book Antiqua"/>
+          <w:b/>
+          <w:color w:val="000000"/>
+        </w:rPr>
         <w:t>11 March 2009</w:t>
       </w:r>
       <w:r>
@@ -746,6 +779,46 @@
       <w:pPr>
         <w:rPr>
           <w:rFonts w:ascii="Book Antiqua" w:hAnsi="Book Antiqua"/>
+        </w:rPr>
+      </w:pPr>
+      <w:r>
+        <w:rPr>
+          <w:rFonts w:ascii="Book Antiqua" w:hAnsi="Book Antiqua"/>
+          <w:b/>
+        </w:rPr>
+        <w:t>13 March 2009</w:t>
+      </w:r>
+      <w:r>
+        <w:rPr>
+          <w:rFonts w:ascii="Book Antiqua" w:hAnsi="Book Antiqua"/>
+        </w:rPr>
+        <w:t xml:space="preserve">  </w:t>
+      </w:r>
+      <w:r>
+        <w:rPr>
+          <w:rFonts w:ascii="Book Antiqua" w:hAnsi="Book Antiqua"/>
+          <w:i/>
+        </w:rPr>
+        <w:t>Stèle</w:t>
+      </w:r>
+      <w:r>
+        <w:rPr>
+          <w:rFonts w:ascii="Book Antiqua" w:hAnsi="Book Antiqua"/>
+        </w:rPr>
+        <w:t xml:space="preserve"> for bass clarinet </w:t>
+      </w:r>
+      <w:r>
+        <w:rPr>
+          <w:rFonts w:ascii="Book Antiqua" w:hAnsi="Book Antiqua"/>
+          <w:color w:val="000000"/>
+        </w:rPr>
+        <w:t>by Henri Pousseur (79) is performed for the first time, in Brussels.</w:t>
+      </w:r>
+    </w:p>
+    <w:p>
+      <w:pPr>
+        <w:rPr>
+          <w:rFonts w:ascii="Book Antiqua" w:hAnsi="Book Antiqua"/>
           <w:lang w:bidi="en-US"/>
         </w:rPr>
       </w:pPr>
@@ -830,6 +903,26 @@
       <w:r>
         <w:rPr>
           <w:rFonts w:ascii="Book Antiqua" w:hAnsi="Book Antiqua"/>
+          <w:i/>
+        </w:rPr>
+        <w:t xml:space="preserve">qsqsqsqsqqqqqqqqq </w:t>
+      </w:r>
+      <w:r>
+        <w:rPr>
+          <w:rFonts w:ascii="Book Antiqua" w:hAnsi="Book Antiqua"/>
+        </w:rPr>
+        <w:t>for three toy pianos and electronics by Tristan Perich (26) is performed for the first time, in New York.</w:t>
+      </w:r>
+    </w:p>
+    <w:p>
+      <w:pPr>
+        <w:rPr>
+          <w:rFonts w:ascii="Book Antiqua" w:hAnsi="Book Antiqua"/>
+        </w:rPr>
+      </w:pPr>
+      <w:r>
+        <w:rPr>
+          <w:rFonts w:ascii="Book Antiqua" w:hAnsi="Book Antiqua"/>
           <w:b/>
           <w:lang w:bidi="en-US"/>
         </w:rPr>
@@ -882,6 +975,26 @@
           <w:rFonts w:ascii="Book Antiqua" w:hAnsi="Book Antiqua"/>
           <w:i/>
         </w:rPr>
+        <w:t>…disenchanted time…</w:t>
+      </w:r>
+      <w:r>
+        <w:rPr>
+          <w:rFonts w:ascii="Book Antiqua" w:hAnsi="Book Antiqua"/>
+        </w:rPr>
+        <w:t>, a Kurzfilm-Essay by Olga Neuwirth (40) is performed for the first time, in Graz.</w:t>
+      </w:r>
+    </w:p>
+    <w:p>
+      <w:pPr>
+        <w:rPr>
+          <w:rFonts w:ascii="Book Antiqua" w:hAnsi="Book Antiqua"/>
+        </w:rPr>
+      </w:pPr>
+      <w:r>
+        <w:rPr>
+          <w:rFonts w:ascii="Book Antiqua" w:hAnsi="Book Antiqua"/>
+          <w:i/>
+        </w:rPr>
         <w:t>Tu ne sais pas</w:t>
       </w:r>
       <w:r>
@@ -1317,13 +1430,52 @@
           <w:rFonts w:ascii="Book Antiqua" w:hAnsi="Book Antiqua"/>
           <w:i/>
         </w:rPr>
+        <w:t>L’Eve future remémorée</w:t>
+      </w:r>
+      <w:r>
+        <w:rPr>
+          <w:rFonts w:ascii="Book Antiqua" w:hAnsi="Book Antiqua"/>
+        </w:rPr>
+        <w:t>, a radio play by Olga Neuwirth (40) is performed for the first time, in the Kosmostheater, Vienna.</w:t>
+      </w:r>
+    </w:p>
+    <w:p>
+      <w:pPr>
+        <w:rPr>
+          <w:rFonts w:ascii="Book Antiqua" w:hAnsi="Book Antiqua"/>
+        </w:rPr>
+      </w:pPr>
+      <w:r>
+        <w:rPr>
+          <w:rFonts w:ascii="Book Antiqua" w:hAnsi="Book Antiqua"/>
+        </w:rPr>
+        <w:t xml:space="preserve">Two works are performed for the first time, in Salle Claude-Champagne at the University of Montreal:  </w:t>
+      </w:r>
+      <w:r>
+        <w:rPr>
+          <w:rFonts w:ascii="Book Antiqua" w:hAnsi="Book Antiqua"/>
+          <w:i/>
+        </w:rPr>
+        <w:t>En moyenne et extrême raison</w:t>
+      </w:r>
+      <w:r>
+        <w:rPr>
+          <w:rFonts w:ascii="Book Antiqua" w:hAnsi="Book Antiqua"/>
+        </w:rPr>
+        <w:t xml:space="preserve"> for chamber ensemble and electronics by Tristan Murail (62), and </w:t>
+      </w:r>
+      <w:r>
+        <w:rPr>
+          <w:rFonts w:ascii="Book Antiqua" w:hAnsi="Book Antiqua"/>
+          <w:i/>
+        </w:rPr>
         <w:t>Sringara Chaconne</w:t>
       </w:r>
       <w:r>
         <w:rPr>
           <w:rFonts w:ascii="Book Antiqua" w:hAnsi="Book Antiqua"/>
         </w:rPr>
-        <w:t xml:space="preserve"> for 15 players by Jonathan Harvey (69) is performed for the first time, in Salle Claude-Champagne at the University of Montreal.</w:t>
+        <w:t xml:space="preserve"> for 15 players by Jonathan Harvey (69).</w:t>
       </w:r>
     </w:p>
     <w:p>
@@ -1827,6 +1979,26 @@
       <w:r>
         <w:rPr>
           <w:rFonts w:ascii="Book Antiqua" w:hAnsi="Book Antiqua"/>
+          <w:i/>
+        </w:rPr>
+        <w:t>Grasses of a Thousand Colors</w:t>
+      </w:r>
+      <w:r>
+        <w:rPr>
+          <w:rFonts w:ascii="Book Antiqua" w:hAnsi="Book Antiqua"/>
+        </w:rPr>
+        <w:t>, a play by Wallace Shawn with music and sound by Bruce Odland (57), is performed for the first time, at the Royal Court, London.</w:t>
+      </w:r>
+    </w:p>
+    <w:p>
+      <w:pPr>
+        <w:rPr>
+          <w:rFonts w:ascii="Book Antiqua" w:hAnsi="Book Antiqua"/>
+        </w:rPr>
+      </w:pPr>
+      <w:r>
+        <w:rPr>
+          <w:rFonts w:ascii="Book Antiqua" w:hAnsi="Book Antiqua"/>
           <w:b/>
         </w:rPr>
         <w:t>20 May 2009</w:t>
@@ -1921,26 +2093,6 @@
       <w:pPr>
         <w:rPr>
           <w:rFonts w:ascii="Book Antiqua" w:hAnsi="Book Antiqua"/>
-        </w:rPr>
-      </w:pPr>
-      <w:r>
-        <w:rPr>
-          <w:rFonts w:ascii="Book Antiqua" w:hAnsi="Book Antiqua"/>
-          <w:i/>
-        </w:rPr>
-        <w:t xml:space="preserve">Veni Creator </w:t>
-      </w:r>
-      <w:r>
-        <w:rPr>
-          <w:rFonts w:ascii="Book Antiqua" w:hAnsi="Book Antiqua"/>
-        </w:rPr>
-        <w:t>for chorus and strings by Arvo Pärt (73) is performed for the first time, in Lublin.</w:t>
-      </w:r>
-    </w:p>
-    <w:p>
-      <w:pPr>
-        <w:rPr>
-          <w:rFonts w:ascii="Book Antiqua" w:hAnsi="Book Antiqua"/>
           <w:color w:val="000000"/>
         </w:rPr>
       </w:pPr>
@@ -2015,7 +2167,33 @@
         <w:rPr>
           <w:rFonts w:ascii="Book Antiqua" w:hAnsi="Book Antiqua"/>
         </w:rPr>
-        <w:t xml:space="preserve">  Fourth Piano Sonata by Charles Wuorinen (70) is performed for the first time, in Town Hall, New York.</w:t>
+        <w:t xml:space="preserve">  </w:t>
+      </w:r>
+      <w:r>
+        <w:rPr>
+          <w:rFonts w:ascii="Book Antiqua" w:hAnsi="Book Antiqua"/>
+          <w:i/>
+        </w:rPr>
+        <w:t>Addio…sognando</w:t>
+      </w:r>
+      <w:r>
+        <w:rPr>
+          <w:rFonts w:ascii="Book Antiqua" w:hAnsi="Book Antiqua"/>
+        </w:rPr>
+        <w:t xml:space="preserve"> for trumpet by Olga Neuwirth (40) is performed for the first time, in the Bergkirche, Eisenstadt, Austria.</w:t>
+      </w:r>
+    </w:p>
+    <w:p>
+      <w:pPr>
+        <w:rPr>
+          <w:rFonts w:ascii="Book Antiqua" w:hAnsi="Book Antiqua"/>
+        </w:rPr>
+      </w:pPr>
+      <w:r>
+        <w:rPr>
+          <w:rFonts w:ascii="Book Antiqua" w:hAnsi="Book Antiqua"/>
+        </w:rPr>
+        <w:t>Fourth Piano Sonata by Charles Wuorinen (70) is performed for the first time, in Town Hall, New York.</w:t>
       </w:r>
     </w:p>
     <w:p>
@@ -3694,27 +3872,43 @@
       <w:pPr>
         <w:rPr>
           <w:rFonts w:ascii="Book Antiqua" w:hAnsi="Book Antiqua"/>
-          <w:bCs/>
-          <w:lang w:bidi="en-US"/>
-        </w:rPr>
-      </w:pPr>
-      <w:r>
-        <w:rPr>
-          <w:rFonts w:ascii="Book Antiqua" w:hAnsi="Book Antiqua"/>
-          <w:b/>
-          <w:bCs/>
-          <w:lang w:bidi="en-US"/>
+        </w:rPr>
+      </w:pPr>
+      <w:r>
+        <w:rPr>
+          <w:rFonts w:ascii="Book Antiqua" w:hAnsi="Book Antiqua"/>
+          <w:b/>
         </w:rPr>
         <w:t>10 October 2009</w:t>
       </w:r>
       <w:r>
         <w:rPr>
           <w:rFonts w:ascii="Book Antiqua" w:hAnsi="Book Antiqua"/>
-          <w:bCs/>
-          <w:lang w:bidi="en-US"/>
-        </w:rPr>
-        <w:t xml:space="preserve">  </w:t>
-      </w:r>
+        </w:rPr>
+        <w:t xml:space="preserve">  </w:t>
+      </w:r>
+      <w:r>
+        <w:rPr>
+          <w:rFonts w:ascii="Book Antiqua" w:hAnsi="Book Antiqua"/>
+          <w:i/>
+        </w:rPr>
+        <w:t>Remnants of songs…an Amphigory</w:t>
+      </w:r>
+      <w:r>
+        <w:rPr>
+          <w:rFonts w:ascii="Book Antiqua" w:hAnsi="Book Antiqua"/>
+        </w:rPr>
+        <w:t xml:space="preserve"> for viola and orchestra by Olga Neuwirth (41) is performed for the first time, in Helmut-List-Halle, Graz.</w:t>
+      </w:r>
+    </w:p>
+    <w:p>
+      <w:pPr>
+        <w:rPr>
+          <w:rFonts w:ascii="Book Antiqua" w:hAnsi="Book Antiqua"/>
+          <w:bCs/>
+          <w:lang w:bidi="en-US"/>
+        </w:rPr>
+      </w:pPr>
       <w:r>
         <w:rPr>
           <w:rFonts w:ascii="Book Antiqua" w:hAnsi="Book Antiqua"/>
@@ -4558,6 +4752,72 @@
           <w:rFonts w:ascii="Book Antiqua" w:hAnsi="Book Antiqua"/>
         </w:rPr>
       </w:pPr>
+      <w:r>
+        <w:rPr>
+          <w:rFonts w:ascii="Book Antiqua" w:hAnsi="Book Antiqua"/>
+          <w:b/>
+        </w:rPr>
+        <w:t>10 December 2009</w:t>
+      </w:r>
+      <w:r>
+        <w:rPr>
+          <w:rFonts w:ascii="Book Antiqua" w:hAnsi="Book Antiqua"/>
+        </w:rPr>
+        <w:t xml:space="preserve">  </w:t>
+      </w:r>
+      <w:r>
+        <w:rPr>
+          <w:rFonts w:ascii="Book Antiqua" w:hAnsi="Book Antiqua"/>
+          <w:i/>
+        </w:rPr>
+        <w:t>Un posto nell’acqua</w:t>
+      </w:r>
+      <w:r>
+        <w:rPr>
+          <w:rFonts w:ascii="Book Antiqua" w:hAnsi="Book Antiqua"/>
+        </w:rPr>
+        <w:t xml:space="preserve"> for chamber ensemble by Olga Neuwirth (41) is performed for the first time, in the Muziekgebouw, Amsterdam.</w:t>
+      </w:r>
+    </w:p>
+    <w:p>
+      <w:pPr>
+        <w:rPr>
+          <w:rFonts w:ascii="Book Antiqua" w:hAnsi="Book Antiqua"/>
+        </w:rPr>
+      </w:pPr>
+      <w:r>
+        <w:rPr>
+          <w:rFonts w:ascii="Book Antiqua" w:hAnsi="Book Antiqua"/>
+          <w:b/>
+        </w:rPr>
+        <w:t>14 December 2009</w:t>
+      </w:r>
+      <w:r>
+        <w:rPr>
+          <w:rFonts w:ascii="Book Antiqua" w:hAnsi="Book Antiqua"/>
+        </w:rPr>
+        <w:t xml:space="preserve">  </w:t>
+      </w:r>
+      <w:r>
+        <w:rPr>
+          <w:rFonts w:ascii="Book Antiqua" w:hAnsi="Book Antiqua"/>
+          <w:i/>
+        </w:rPr>
+        <w:t>only and end</w:t>
+      </w:r>
+      <w:r>
+        <w:rPr>
+          <w:rFonts w:ascii="Book Antiqua" w:hAnsi="Book Antiqua"/>
+        </w:rPr>
+        <w:t xml:space="preserve"> for orchestra by Olga Neuwirth (41) is performed for the first time, over the airwaves of Radio Ö1, Vienna.</w:t>
+      </w:r>
+    </w:p>
+    <w:p>
+      <w:pPr>
+        <w:rPr>
+          <w:rFonts w:ascii="Book Antiqua" w:hAnsi="Book Antiqua"/>
+        </w:rPr>
+      </w:pPr>
     </w:p>
     <w:p>
       <w:pPr>
@@ -4600,7 +4860,7 @@
         <w:rPr>
           <w:rFonts w:ascii="Book Antiqua" w:hAnsi="Book Antiqua"/>
         </w:rPr>
-        <w:t>March</w:t>
+        <w:t>May</w:t>
       </w:r>
       <w:r>
         <w:rPr>
